--- a/database/relatorio/DE 37-2024 - Instalação de Piso Vinílico/2. CP e anexos/DE 37-2024 - Comunicacao Padronizada.docx
+++ b/database/relatorio/DE 37-2024 - Instalação de Piso Vinílico/2. CP e anexos/DE 37-2024 - Comunicacao Padronizada.docx
@@ -179,15 +179,19 @@
         <w:jc w:val="center"/>
         <w:rPr>
           <w:rFonts w:ascii="Carlito" w:hAnsi="Carlito" w:cs="Carlito"/>
-          <w:szCs w:val="24"/>
-        </w:rPr>
-      </w:pPr>
-      <w:r>
-        <w:rPr>
-          <w:rFonts w:ascii="Carlito" w:hAnsi="Carlito" w:cs="Carlito" w:hint="cs"/>
-          <w:szCs w:val="24"/>
-        </w:rPr>
-        <w:t xml:space="preserve">Divisão de Administração</w:t>
+          <w:b/>
+          <w:bCs/>
+          <w:szCs w:val="24"/>
+        </w:rPr>
+      </w:pPr>
+      <w:r>
+        <w:rPr>
+          <w:rFonts w:ascii="Carlito" w:hAnsi="Carlito" w:cs="Carlito"/>
+          <w:b/>
+          <w:bCs/>
+          <w:szCs w:val="24"/>
+        </w:rPr>
+        <w:t>DIVISÃO DE ADMINISTRAÇÃO</w:t>
       </w:r>
     </w:p>
     <w:p>
@@ -336,7 +340,21 @@
           <w:rFonts w:ascii="Carlito" w:hAnsi="Carlito" w:cs="Carlito" w:hint="cs"/>
           <w:szCs w:val="24"/>
         </w:rPr>
-        <w:t>Do:</w:t>
+        <w:t>D</w:t>
+      </w:r>
+      <w:r>
+        <w:rPr>
+          <w:rFonts w:ascii="Carlito" w:hAnsi="Carlito" w:cs="Carlito"/>
+          <w:szCs w:val="24"/>
+        </w:rPr>
+        <w:t>a</w:t>
+      </w:r>
+      <w:r>
+        <w:rPr>
+          <w:rFonts w:ascii="Carlito" w:hAnsi="Carlito" w:cs="Carlito" w:hint="cs"/>
+          <w:szCs w:val="24"/>
+        </w:rPr>
+        <w:t>:</w:t>
       </w:r>
       <w:r>
         <w:rPr>
@@ -347,10 +365,10 @@
       </w:r>
       <w:r>
         <w:rPr>
-          <w:rFonts w:ascii="Carlito" w:hAnsi="Carlito" w:cs="Carlito" w:hint="cs"/>
-          <w:szCs w:val="24"/>
-        </w:rPr>
-        <w:t xml:space="preserve">Responsável pela Demanda</w:t>
+          <w:rFonts w:ascii="Carlito" w:hAnsi="Carlito" w:cs="Carlito"/>
+          <w:szCs w:val="24"/>
+        </w:rPr>
+        <w:t>Encarregada da Divisão de Administração</w:t>
       </w:r>
     </w:p>
     <w:p>
@@ -494,7 +512,15 @@
           <w:szCs w:val="24"/>
         </w:rPr>
         <w:tab/>
-        <w:t xml:space="preserve">Dispensa Eletrônica nº 37/2024</w:t>
+        <w:t xml:space="preserve">Dispensa Eletrônica nº 37/</w:t>
+      </w:r>
+      <w:proofErr w:type="gramEnd"/>
+      <w:r>
+        <w:rPr>
+          <w:rFonts w:ascii="Carlito" w:hAnsi="Carlito" w:cs="Carlito" w:hint="cs"/>
+          <w:szCs w:val="24"/>
+        </w:rPr>
+        <w:t xml:space="preserve">2024</w:t>
       </w:r>
     </w:p>
     <w:p>
@@ -709,7 +735,7 @@
           <w:color w:val="000000"/>
           <w:szCs w:val="24"/>
         </w:rPr>
-        <w:t xml:space="preserve">Encaminho os documentos anexos, a fim de dar prosseguimento ao processo</w:t>
+        <w:t>Encaminho os documentos anexos, a fim de dar prosseguimento ao processo</w:t>
       </w:r>
       <w:r>
         <w:rPr>
@@ -717,15 +743,33 @@
           <w:color w:val="000000"/>
           <w:szCs w:val="24"/>
         </w:rPr>
-        <w:t xml:space="preserve"> nup </w:t>
-      </w:r>
+        <w:t xml:space="preserve"> </w:t>
+      </w:r>
+      <w:proofErr w:type="spellStart"/>
       <w:r>
         <w:rPr>
           <w:rFonts w:ascii="Carlito" w:hAnsi="Carlito"/>
           <w:color w:val="000000"/>
           <w:szCs w:val="24"/>
         </w:rPr>
-        <w:t xml:space="preserve">nº x, para contratação de empresa especializada em </w:t>
+        <w:t>nup</w:t>
+      </w:r>
+      <w:proofErr w:type="spellEnd"/>
+      <w:r>
+        <w:rPr>
+          <w:rFonts w:ascii="Carlito" w:hAnsi="Carlito"/>
+          <w:color w:val="000000"/>
+          <w:szCs w:val="24"/>
+        </w:rPr>
+        <w:t xml:space="preserve"> </w:t>
+      </w:r>
+      <w:r>
+        <w:rPr>
+          <w:rFonts w:ascii="Carlito" w:hAnsi="Carlito"/>
+          <w:color w:val="000000"/>
+          <w:szCs w:val="24"/>
+        </w:rPr>
+        <w:t xml:space="preserve">nº 63402.001519/2024-88, para contratação de empresa especializada em </w:t>
       </w:r>
       <w:r>
         <w:rPr>
